--- a/软工文档提交/实验8：配置管理/配置管理总结.docx
+++ b/软工文档提交/实验8：配置管理/配置管理总结.docx
@@ -6,9 +6,6 @@
       <w:pPr>
         <w:pStyle w:val="1"/>
         <w:jc w:val="center"/>
-        <w:rPr>
-          <w:rFonts w:hint="eastAsia"/>
-        </w:rPr>
       </w:pPr>
       <w:r>
         <w:rPr>
@@ -45,7 +42,6 @@
         <w:spacing w:line="360" w:lineRule="auto"/>
         <w:ind w:firstLineChars="200" w:firstLine="480"/>
         <w:rPr>
-          <w:rFonts w:hint="eastAsia"/>
           <w:sz w:val="24"/>
         </w:rPr>
       </w:pPr>
@@ -260,11 +256,6 @@
             <w:tcW w:w="1696" w:type="dxa"/>
           </w:tcPr>
           <w:p>
-            <w:pPr>
-              <w:rPr>
-                <w:rFonts w:hint="eastAsia"/>
-              </w:rPr>
-            </w:pPr>
             <w:r>
               <w:rPr>
                 <w:rFonts w:hint="eastAsia"/>
@@ -278,11 +269,6 @@
             <w:tcW w:w="2452" w:type="dxa"/>
           </w:tcPr>
           <w:p>
-            <w:pPr>
-              <w:rPr>
-                <w:rFonts w:hint="eastAsia"/>
-              </w:rPr>
-            </w:pPr>
             <w:r>
               <w:rPr>
                 <w:rFonts w:hint="eastAsia"/>
@@ -299,11 +285,6 @@
             <w:tcW w:w="2074" w:type="dxa"/>
           </w:tcPr>
           <w:p>
-            <w:pPr>
-              <w:rPr>
-                <w:rFonts w:hint="eastAsia"/>
-              </w:rPr>
-            </w:pPr>
             <w:r>
               <w:rPr>
                 <w:rFonts w:hint="eastAsia"/>
@@ -320,11 +301,6 @@
             <w:tcW w:w="2074" w:type="dxa"/>
           </w:tcPr>
           <w:p>
-            <w:pPr>
-              <w:rPr>
-                <w:rFonts w:hint="eastAsia"/>
-              </w:rPr>
-            </w:pPr>
             <w:r>
               <w:rPr>
                 <w:rFonts w:hint="eastAsia"/>
@@ -340,11 +316,6 @@
             <w:tcW w:w="1696" w:type="dxa"/>
           </w:tcPr>
           <w:p>
-            <w:pPr>
-              <w:rPr>
-                <w:rFonts w:hint="eastAsia"/>
-              </w:rPr>
-            </w:pPr>
             <w:r>
               <w:rPr>
                 <w:rFonts w:hint="eastAsia"/>
@@ -358,11 +329,6 @@
             <w:tcW w:w="2452" w:type="dxa"/>
           </w:tcPr>
           <w:p>
-            <w:pPr>
-              <w:rPr>
-                <w:rFonts w:hint="eastAsia"/>
-              </w:rPr>
-            </w:pPr>
             <w:r>
               <w:rPr>
                 <w:rFonts w:hint="eastAsia"/>
@@ -379,11 +345,6 @@
             <w:tcW w:w="2074" w:type="dxa"/>
           </w:tcPr>
           <w:p>
-            <w:pPr>
-              <w:rPr>
-                <w:rFonts w:hint="eastAsia"/>
-              </w:rPr>
-            </w:pPr>
             <w:r>
               <w:t>V1.0</w:t>
             </w:r>
@@ -394,11 +355,6 @@
             <w:tcW w:w="2074" w:type="dxa"/>
           </w:tcPr>
           <w:p>
-            <w:pPr>
-              <w:rPr>
-                <w:rFonts w:hint="eastAsia"/>
-              </w:rPr>
-            </w:pPr>
             <w:r>
               <w:rPr>
                 <w:rFonts w:hint="eastAsia"/>
@@ -444,11 +400,6 @@
             <w:tcW w:w="1696" w:type="dxa"/>
           </w:tcPr>
           <w:p>
-            <w:pPr>
-              <w:rPr>
-                <w:rFonts w:hint="eastAsia"/>
-              </w:rPr>
-            </w:pPr>
             <w:r>
               <w:rPr>
                 <w:rFonts w:hint="eastAsia"/>
@@ -462,11 +413,6 @@
             <w:tcW w:w="2452" w:type="dxa"/>
           </w:tcPr>
           <w:p>
-            <w:pPr>
-              <w:rPr>
-                <w:rFonts w:hint="eastAsia"/>
-              </w:rPr>
-            </w:pPr>
             <w:r>
               <w:rPr>
                 <w:rFonts w:hint="eastAsia"/>
@@ -483,11 +429,6 @@
             <w:tcW w:w="2074" w:type="dxa"/>
           </w:tcPr>
           <w:p>
-            <w:pPr>
-              <w:rPr>
-                <w:rFonts w:hint="eastAsia"/>
-              </w:rPr>
-            </w:pPr>
             <w:r>
               <w:rPr>
                 <w:rFonts w:hint="eastAsia"/>
@@ -504,11 +445,6 @@
             <w:tcW w:w="2074" w:type="dxa"/>
           </w:tcPr>
           <w:p>
-            <w:pPr>
-              <w:rPr>
-                <w:rFonts w:hint="eastAsia"/>
-              </w:rPr>
-            </w:pPr>
             <w:r>
               <w:rPr>
                 <w:rFonts w:hint="eastAsia"/>
@@ -554,11 +490,6 @@
             <w:tcW w:w="1696" w:type="dxa"/>
           </w:tcPr>
           <w:p>
-            <w:pPr>
-              <w:rPr>
-                <w:rFonts w:hint="eastAsia"/>
-              </w:rPr>
-            </w:pPr>
             <w:r>
               <w:rPr>
                 <w:rFonts w:hint="eastAsia"/>
@@ -572,11 +503,6 @@
             <w:tcW w:w="2452" w:type="dxa"/>
           </w:tcPr>
           <w:p>
-            <w:pPr>
-              <w:rPr>
-                <w:rFonts w:hint="eastAsia"/>
-              </w:rPr>
-            </w:pPr>
             <w:r>
               <w:rPr>
                 <w:rFonts w:hint="eastAsia"/>
@@ -593,11 +519,6 @@
             <w:tcW w:w="2074" w:type="dxa"/>
           </w:tcPr>
           <w:p>
-            <w:pPr>
-              <w:rPr>
-                <w:rFonts w:hint="eastAsia"/>
-              </w:rPr>
-            </w:pPr>
             <w:r>
               <w:rPr>
                 <w:rFonts w:hint="eastAsia"/>
@@ -611,11 +532,6 @@
             <w:tcW w:w="2074" w:type="dxa"/>
           </w:tcPr>
           <w:p>
-            <w:pPr>
-              <w:rPr>
-                <w:rFonts w:hint="eastAsia"/>
-              </w:rPr>
-            </w:pPr>
             <w:r>
               <w:rPr>
                 <w:rFonts w:hint="eastAsia"/>
@@ -661,11 +577,6 @@
             <w:tcW w:w="1696" w:type="dxa"/>
           </w:tcPr>
           <w:p>
-            <w:pPr>
-              <w:rPr>
-                <w:rFonts w:hint="eastAsia"/>
-              </w:rPr>
-            </w:pPr>
             <w:r>
               <w:rPr>
                 <w:rFonts w:hint="eastAsia"/>
@@ -679,11 +590,6 @@
             <w:tcW w:w="2452" w:type="dxa"/>
           </w:tcPr>
           <w:p>
-            <w:pPr>
-              <w:rPr>
-                <w:rFonts w:hint="eastAsia"/>
-              </w:rPr>
-            </w:pPr>
             <w:r>
               <w:rPr>
                 <w:rFonts w:hint="eastAsia"/>
@@ -700,11 +606,6 @@
             <w:tcW w:w="2074" w:type="dxa"/>
           </w:tcPr>
           <w:p>
-            <w:pPr>
-              <w:rPr>
-                <w:rFonts w:hint="eastAsia"/>
-              </w:rPr>
-            </w:pPr>
             <w:r>
               <w:rPr>
                 <w:rFonts w:hint="eastAsia"/>
@@ -718,11 +619,6 @@
             <w:tcW w:w="2074" w:type="dxa"/>
           </w:tcPr>
           <w:p>
-            <w:pPr>
-              <w:rPr>
-                <w:rFonts w:hint="eastAsia"/>
-              </w:rPr>
-            </w:pPr>
             <w:r>
               <w:rPr>
                 <w:rFonts w:hint="eastAsia"/>
@@ -768,11 +664,6 @@
             <w:tcW w:w="1696" w:type="dxa"/>
           </w:tcPr>
           <w:p>
-            <w:pPr>
-              <w:rPr>
-                <w:rFonts w:hint="eastAsia"/>
-              </w:rPr>
-            </w:pPr>
             <w:r>
               <w:rPr>
                 <w:rFonts w:hint="eastAsia"/>
@@ -786,11 +677,6 @@
             <w:tcW w:w="2452" w:type="dxa"/>
           </w:tcPr>
           <w:p>
-            <w:pPr>
-              <w:rPr>
-                <w:rFonts w:hint="eastAsia"/>
-              </w:rPr>
-            </w:pPr>
             <w:r>
               <w:rPr>
                 <w:rFonts w:hint="eastAsia"/>
@@ -812,11 +698,6 @@
             <w:tcW w:w="2074" w:type="dxa"/>
           </w:tcPr>
           <w:p>
-            <w:pPr>
-              <w:rPr>
-                <w:rFonts w:hint="eastAsia"/>
-              </w:rPr>
-            </w:pPr>
             <w:r>
               <w:rPr>
                 <w:rFonts w:hint="eastAsia"/>
@@ -830,11 +711,6 @@
             <w:tcW w:w="2074" w:type="dxa"/>
           </w:tcPr>
           <w:p>
-            <w:pPr>
-              <w:rPr>
-                <w:rFonts w:hint="eastAsia"/>
-              </w:rPr>
-            </w:pPr>
             <w:r>
               <w:rPr>
                 <w:rFonts w:hint="eastAsia"/>
@@ -880,11 +756,6 @@
             <w:tcW w:w="1696" w:type="dxa"/>
           </w:tcPr>
           <w:p>
-            <w:pPr>
-              <w:rPr>
-                <w:rFonts w:hint="eastAsia"/>
-              </w:rPr>
-            </w:pPr>
             <w:r>
               <w:rPr>
                 <w:rFonts w:hint="eastAsia"/>
@@ -898,11 +769,6 @@
             <w:tcW w:w="2452" w:type="dxa"/>
           </w:tcPr>
           <w:p>
-            <w:pPr>
-              <w:rPr>
-                <w:rFonts w:hint="eastAsia"/>
-              </w:rPr>
-            </w:pPr>
             <w:r>
               <w:rPr>
                 <w:rFonts w:hint="eastAsia"/>
@@ -919,11 +785,6 @@
             <w:tcW w:w="2074" w:type="dxa"/>
           </w:tcPr>
           <w:p>
-            <w:pPr>
-              <w:rPr>
-                <w:rFonts w:hint="eastAsia"/>
-              </w:rPr>
-            </w:pPr>
             <w:r>
               <w:rPr>
                 <w:rFonts w:hint="eastAsia"/>
@@ -937,11 +798,6 @@
             <w:tcW w:w="2074" w:type="dxa"/>
           </w:tcPr>
           <w:p>
-            <w:pPr>
-              <w:rPr>
-                <w:rFonts w:hint="eastAsia"/>
-              </w:rPr>
-            </w:pPr>
             <w:r>
               <w:rPr>
                 <w:rFonts w:hint="eastAsia"/>
@@ -987,11 +843,6 @@
             <w:tcW w:w="1696" w:type="dxa"/>
           </w:tcPr>
           <w:p>
-            <w:pPr>
-              <w:rPr>
-                <w:rFonts w:hint="eastAsia"/>
-              </w:rPr>
-            </w:pPr>
             <w:r>
               <w:rPr>
                 <w:rFonts w:hint="eastAsia"/>
@@ -1005,11 +856,6 @@
             <w:tcW w:w="2452" w:type="dxa"/>
           </w:tcPr>
           <w:p>
-            <w:pPr>
-              <w:rPr>
-                <w:rFonts w:hint="eastAsia"/>
-              </w:rPr>
-            </w:pPr>
             <w:r>
               <w:rPr>
                 <w:rFonts w:hint="eastAsia"/>
@@ -1026,11 +872,6 @@
             <w:tcW w:w="2074" w:type="dxa"/>
           </w:tcPr>
           <w:p>
-            <w:pPr>
-              <w:rPr>
-                <w:rFonts w:hint="eastAsia"/>
-              </w:rPr>
-            </w:pPr>
             <w:r>
               <w:rPr>
                 <w:rFonts w:hint="eastAsia"/>
@@ -1047,11 +888,6 @@
             <w:tcW w:w="2074" w:type="dxa"/>
           </w:tcPr>
           <w:p>
-            <w:pPr>
-              <w:rPr>
-                <w:rFonts w:hint="eastAsia"/>
-              </w:rPr>
-            </w:pPr>
             <w:r>
               <w:rPr>
                 <w:rFonts w:hint="eastAsia"/>
@@ -1097,11 +933,6 @@
             <w:tcW w:w="1696" w:type="dxa"/>
           </w:tcPr>
           <w:p>
-            <w:pPr>
-              <w:rPr>
-                <w:rFonts w:hint="eastAsia"/>
-              </w:rPr>
-            </w:pPr>
             <w:r>
               <w:rPr>
                 <w:rFonts w:hint="eastAsia"/>
@@ -1115,11 +946,6 @@
             <w:tcW w:w="2452" w:type="dxa"/>
           </w:tcPr>
           <w:p>
-            <w:pPr>
-              <w:rPr>
-                <w:rFonts w:hint="eastAsia"/>
-              </w:rPr>
-            </w:pPr>
             <w:r>
               <w:rPr>
                 <w:rFonts w:hint="eastAsia"/>
@@ -1136,11 +962,6 @@
             <w:tcW w:w="2074" w:type="dxa"/>
           </w:tcPr>
           <w:p>
-            <w:pPr>
-              <w:rPr>
-                <w:rFonts w:hint="eastAsia"/>
-              </w:rPr>
-            </w:pPr>
             <w:r>
               <w:rPr>
                 <w:rFonts w:hint="eastAsia"/>
@@ -1157,11 +978,6 @@
             <w:tcW w:w="2074" w:type="dxa"/>
           </w:tcPr>
           <w:p>
-            <w:pPr>
-              <w:rPr>
-                <w:rFonts w:hint="eastAsia"/>
-              </w:rPr>
-            </w:pPr>
             <w:r>
               <w:rPr>
                 <w:rFonts w:hint="eastAsia"/>
@@ -1207,11 +1023,6 @@
             <w:tcW w:w="1696" w:type="dxa"/>
           </w:tcPr>
           <w:p>
-            <w:pPr>
-              <w:rPr>
-                <w:rFonts w:hint="eastAsia"/>
-              </w:rPr>
-            </w:pPr>
             <w:r>
               <w:rPr>
                 <w:rFonts w:hint="eastAsia"/>
@@ -1225,11 +1036,6 @@
             <w:tcW w:w="2452" w:type="dxa"/>
           </w:tcPr>
           <w:p>
-            <w:pPr>
-              <w:rPr>
-                <w:rFonts w:hint="eastAsia"/>
-              </w:rPr>
-            </w:pPr>
             <w:r>
               <w:rPr>
                 <w:rFonts w:hint="eastAsia"/>
@@ -1246,11 +1052,6 @@
             <w:tcW w:w="2074" w:type="dxa"/>
           </w:tcPr>
           <w:p>
-            <w:pPr>
-              <w:rPr>
-                <w:rFonts w:hint="eastAsia"/>
-              </w:rPr>
-            </w:pPr>
             <w:r>
               <w:rPr>
                 <w:rFonts w:hint="eastAsia"/>
@@ -1264,11 +1065,6 @@
             <w:tcW w:w="2074" w:type="dxa"/>
           </w:tcPr>
           <w:p>
-            <w:pPr>
-              <w:rPr>
-                <w:rFonts w:hint="eastAsia"/>
-              </w:rPr>
-            </w:pPr>
             <w:r>
               <w:rPr>
                 <w:rFonts w:hint="eastAsia"/>
@@ -1314,11 +1110,6 @@
             <w:tcW w:w="1696" w:type="dxa"/>
           </w:tcPr>
           <w:p>
-            <w:pPr>
-              <w:rPr>
-                <w:rFonts w:hint="eastAsia"/>
-              </w:rPr>
-            </w:pPr>
             <w:r>
               <w:rPr>
                 <w:rFonts w:hint="eastAsia"/>
@@ -1332,11 +1123,6 @@
             <w:tcW w:w="2452" w:type="dxa"/>
           </w:tcPr>
           <w:p>
-            <w:pPr>
-              <w:rPr>
-                <w:rFonts w:hint="eastAsia"/>
-              </w:rPr>
-            </w:pPr>
             <w:r>
               <w:rPr>
                 <w:rFonts w:hint="eastAsia"/>
@@ -1353,11 +1139,6 @@
             <w:tcW w:w="2074" w:type="dxa"/>
           </w:tcPr>
           <w:p>
-            <w:pPr>
-              <w:rPr>
-                <w:rFonts w:hint="eastAsia"/>
-              </w:rPr>
-            </w:pPr>
             <w:r>
               <w:rPr>
                 <w:rFonts w:hint="eastAsia"/>
@@ -1371,11 +1152,6 @@
             <w:tcW w:w="2074" w:type="dxa"/>
           </w:tcPr>
           <w:p>
-            <w:pPr>
-              <w:rPr>
-                <w:rFonts w:hint="eastAsia"/>
-              </w:rPr>
-            </w:pPr>
             <w:r>
               <w:rPr>
                 <w:rFonts w:hint="eastAsia"/>
@@ -1421,11 +1197,6 @@
             <w:tcW w:w="1696" w:type="dxa"/>
           </w:tcPr>
           <w:p>
-            <w:pPr>
-              <w:rPr>
-                <w:rFonts w:hint="eastAsia"/>
-              </w:rPr>
-            </w:pPr>
             <w:r>
               <w:rPr>
                 <w:rFonts w:hint="eastAsia"/>
@@ -1439,11 +1210,6 @@
             <w:tcW w:w="2452" w:type="dxa"/>
           </w:tcPr>
           <w:p>
-            <w:pPr>
-              <w:rPr>
-                <w:rFonts w:hint="eastAsia"/>
-              </w:rPr>
-            </w:pPr>
             <w:r>
               <w:rPr>
                 <w:rFonts w:hint="eastAsia"/>
@@ -1460,11 +1226,6 @@
             <w:tcW w:w="2074" w:type="dxa"/>
           </w:tcPr>
           <w:p>
-            <w:pPr>
-              <w:rPr>
-                <w:rFonts w:hint="eastAsia"/>
-              </w:rPr>
-            </w:pPr>
             <w:r>
               <w:rPr>
                 <w:rFonts w:hint="eastAsia"/>
@@ -1478,11 +1239,6 @@
             <w:tcW w:w="2074" w:type="dxa"/>
           </w:tcPr>
           <w:p>
-            <w:pPr>
-              <w:rPr>
-                <w:rFonts w:hint="eastAsia"/>
-              </w:rPr>
-            </w:pPr>
             <w:r>
               <w:rPr>
                 <w:rFonts w:hint="eastAsia"/>
@@ -1528,11 +1284,6 @@
             <w:tcW w:w="1696" w:type="dxa"/>
           </w:tcPr>
           <w:p>
-            <w:pPr>
-              <w:rPr>
-                <w:rFonts w:hint="eastAsia"/>
-              </w:rPr>
-            </w:pPr>
             <w:r>
               <w:rPr>
                 <w:rFonts w:hint="eastAsia"/>
@@ -1546,11 +1297,6 @@
             <w:tcW w:w="2452" w:type="dxa"/>
           </w:tcPr>
           <w:p>
-            <w:pPr>
-              <w:rPr>
-                <w:rFonts w:hint="eastAsia"/>
-              </w:rPr>
-            </w:pPr>
             <w:r>
               <w:rPr>
                 <w:rFonts w:hint="eastAsia"/>
@@ -1575,11 +1321,6 @@
             <w:tcW w:w="2074" w:type="dxa"/>
           </w:tcPr>
           <w:p>
-            <w:pPr>
-              <w:rPr>
-                <w:rFonts w:hint="eastAsia"/>
-              </w:rPr>
-            </w:pPr>
             <w:r>
               <w:rPr>
                 <w:rFonts w:hint="eastAsia"/>
@@ -1593,11 +1334,6 @@
             <w:tcW w:w="2074" w:type="dxa"/>
           </w:tcPr>
           <w:p>
-            <w:pPr>
-              <w:rPr>
-                <w:rFonts w:hint="eastAsia"/>
-              </w:rPr>
-            </w:pPr>
             <w:r>
               <w:rPr>
                 <w:rFonts w:hint="eastAsia"/>
@@ -1643,11 +1379,6 @@
             <w:tcW w:w="1696" w:type="dxa"/>
           </w:tcPr>
           <w:p>
-            <w:pPr>
-              <w:rPr>
-                <w:rFonts w:hint="eastAsia"/>
-              </w:rPr>
-            </w:pPr>
             <w:r>
               <w:rPr>
                 <w:rFonts w:hint="eastAsia"/>
@@ -1661,11 +1392,6 @@
             <w:tcW w:w="2452" w:type="dxa"/>
           </w:tcPr>
           <w:p>
-            <w:pPr>
-              <w:rPr>
-                <w:rFonts w:hint="eastAsia"/>
-              </w:rPr>
-            </w:pPr>
             <w:r>
               <w:rPr>
                 <w:rFonts w:hint="eastAsia"/>
@@ -1682,11 +1408,6 @@
             <w:tcW w:w="2074" w:type="dxa"/>
           </w:tcPr>
           <w:p>
-            <w:pPr>
-              <w:rPr>
-                <w:rFonts w:hint="eastAsia"/>
-              </w:rPr>
-            </w:pPr>
             <w:r>
               <w:rPr>
                 <w:rFonts w:hint="eastAsia"/>
@@ -1703,11 +1424,6 @@
             <w:tcW w:w="2074" w:type="dxa"/>
           </w:tcPr>
           <w:p>
-            <w:pPr>
-              <w:rPr>
-                <w:rFonts w:hint="eastAsia"/>
-              </w:rPr>
-            </w:pPr>
             <w:r>
               <w:rPr>
                 <w:rFonts w:hint="eastAsia"/>
@@ -1753,11 +1469,6 @@
             <w:tcW w:w="1696" w:type="dxa"/>
           </w:tcPr>
           <w:p>
-            <w:pPr>
-              <w:rPr>
-                <w:rFonts w:hint="eastAsia"/>
-              </w:rPr>
-            </w:pPr>
             <w:r>
               <w:rPr>
                 <w:rFonts w:hint="eastAsia"/>
@@ -1771,11 +1482,6 @@
             <w:tcW w:w="2452" w:type="dxa"/>
           </w:tcPr>
           <w:p>
-            <w:pPr>
-              <w:rPr>
-                <w:rFonts w:hint="eastAsia"/>
-              </w:rPr>
-            </w:pPr>
             <w:r>
               <w:rPr>
                 <w:rFonts w:hint="eastAsia"/>
@@ -1792,11 +1498,6 @@
             <w:tcW w:w="2074" w:type="dxa"/>
           </w:tcPr>
           <w:p>
-            <w:pPr>
-              <w:rPr>
-                <w:rFonts w:hint="eastAsia"/>
-              </w:rPr>
-            </w:pPr>
             <w:r>
               <w:rPr>
                 <w:rFonts w:hint="eastAsia"/>
@@ -1810,11 +1511,6 @@
             <w:tcW w:w="2074" w:type="dxa"/>
           </w:tcPr>
           <w:p>
-            <w:pPr>
-              <w:rPr>
-                <w:rFonts w:hint="eastAsia"/>
-              </w:rPr>
-            </w:pPr>
             <w:r>
               <w:rPr>
                 <w:rFonts w:hint="eastAsia"/>
@@ -1860,11 +1556,6 @@
             <w:tcW w:w="1696" w:type="dxa"/>
           </w:tcPr>
           <w:p>
-            <w:pPr>
-              <w:rPr>
-                <w:rFonts w:hint="eastAsia"/>
-              </w:rPr>
-            </w:pPr>
             <w:r>
               <w:rPr>
                 <w:rFonts w:hint="eastAsia"/>
@@ -1878,11 +1569,6 @@
             <w:tcW w:w="2452" w:type="dxa"/>
           </w:tcPr>
           <w:p>
-            <w:pPr>
-              <w:rPr>
-                <w:rFonts w:hint="eastAsia"/>
-              </w:rPr>
-            </w:pPr>
             <w:r>
               <w:rPr>
                 <w:rFonts w:hint="eastAsia"/>
@@ -1907,11 +1593,6 @@
             <w:tcW w:w="2074" w:type="dxa"/>
           </w:tcPr>
           <w:p>
-            <w:pPr>
-              <w:rPr>
-                <w:rFonts w:hint="eastAsia"/>
-              </w:rPr>
-            </w:pPr>
             <w:r>
               <w:rPr>
                 <w:rFonts w:hint="eastAsia"/>
@@ -1925,11 +1606,6 @@
             <w:tcW w:w="2074" w:type="dxa"/>
           </w:tcPr>
           <w:p>
-            <w:pPr>
-              <w:rPr>
-                <w:rFonts w:hint="eastAsia"/>
-              </w:rPr>
-            </w:pPr>
             <w:r>
               <w:rPr>
                 <w:rFonts w:hint="eastAsia"/>
@@ -1975,11 +1651,6 @@
             <w:tcW w:w="1696" w:type="dxa"/>
           </w:tcPr>
           <w:p>
-            <w:pPr>
-              <w:rPr>
-                <w:rFonts w:hint="eastAsia"/>
-              </w:rPr>
-            </w:pPr>
             <w:r>
               <w:rPr>
                 <w:rFonts w:hint="eastAsia"/>
@@ -1994,11 +1665,6 @@
             <w:tcW w:w="2452" w:type="dxa"/>
           </w:tcPr>
           <w:p>
-            <w:pPr>
-              <w:rPr>
-                <w:rFonts w:hint="eastAsia"/>
-              </w:rPr>
-            </w:pPr>
             <w:r>
               <w:rPr>
                 <w:rFonts w:hint="eastAsia"/>
@@ -2015,11 +1681,6 @@
             <w:tcW w:w="2074" w:type="dxa"/>
           </w:tcPr>
           <w:p>
-            <w:pPr>
-              <w:rPr>
-                <w:rFonts w:hint="eastAsia"/>
-              </w:rPr>
-            </w:pPr>
             <w:r>
               <w:rPr>
                 <w:rFonts w:hint="eastAsia"/>
@@ -2036,11 +1697,6 @@
             <w:tcW w:w="2074" w:type="dxa"/>
           </w:tcPr>
           <w:p>
-            <w:pPr>
-              <w:rPr>
-                <w:rFonts w:hint="eastAsia"/>
-              </w:rPr>
-            </w:pPr>
             <w:r>
               <w:rPr>
                 <w:rFonts w:hint="eastAsia"/>
@@ -2089,11 +1745,6 @@
             <w:tcW w:w="1696" w:type="dxa"/>
           </w:tcPr>
           <w:p>
-            <w:pPr>
-              <w:rPr>
-                <w:rFonts w:hint="eastAsia"/>
-              </w:rPr>
-            </w:pPr>
             <w:r>
               <w:rPr>
                 <w:rFonts w:hint="eastAsia"/>
@@ -2107,11 +1758,6 @@
             <w:tcW w:w="2452" w:type="dxa"/>
           </w:tcPr>
           <w:p>
-            <w:pPr>
-              <w:rPr>
-                <w:rFonts w:hint="eastAsia"/>
-              </w:rPr>
-            </w:pPr>
             <w:r>
               <w:rPr>
                 <w:rFonts w:hint="eastAsia"/>
@@ -2128,11 +1774,6 @@
             <w:tcW w:w="2074" w:type="dxa"/>
           </w:tcPr>
           <w:p>
-            <w:pPr>
-              <w:rPr>
-                <w:rFonts w:hint="eastAsia"/>
-              </w:rPr>
-            </w:pPr>
             <w:r>
               <w:rPr>
                 <w:rFonts w:hint="eastAsia"/>
@@ -2146,11 +1787,6 @@
             <w:tcW w:w="2074" w:type="dxa"/>
           </w:tcPr>
           <w:p>
-            <w:pPr>
-              <w:rPr>
-                <w:rFonts w:hint="eastAsia"/>
-              </w:rPr>
-            </w:pPr>
             <w:r>
               <w:rPr>
                 <w:rFonts w:hint="eastAsia"/>
@@ -2196,11 +1832,6 @@
             <w:tcW w:w="1696" w:type="dxa"/>
           </w:tcPr>
           <w:p>
-            <w:pPr>
-              <w:rPr>
-                <w:rFonts w:hint="eastAsia"/>
-              </w:rPr>
-            </w:pPr>
             <w:r>
               <w:rPr>
                 <w:rFonts w:hint="eastAsia"/>
@@ -2214,11 +1845,6 @@
             <w:tcW w:w="2452" w:type="dxa"/>
           </w:tcPr>
           <w:p>
-            <w:pPr>
-              <w:rPr>
-                <w:rFonts w:hint="eastAsia"/>
-              </w:rPr>
-            </w:pPr>
             <w:r>
               <w:rPr>
                 <w:rFonts w:hint="eastAsia"/>
@@ -2235,11 +1861,6 @@
             <w:tcW w:w="2074" w:type="dxa"/>
           </w:tcPr>
           <w:p>
-            <w:pPr>
-              <w:rPr>
-                <w:rFonts w:hint="eastAsia"/>
-              </w:rPr>
-            </w:pPr>
             <w:r>
               <w:rPr>
                 <w:rFonts w:hint="eastAsia"/>
@@ -2253,11 +1874,6 @@
             <w:tcW w:w="2074" w:type="dxa"/>
           </w:tcPr>
           <w:p>
-            <w:pPr>
-              <w:rPr>
-                <w:rFonts w:hint="eastAsia"/>
-              </w:rPr>
-            </w:pPr>
             <w:r>
               <w:rPr>
                 <w:rFonts w:hint="eastAsia"/>
@@ -2303,11 +1919,6 @@
             <w:tcW w:w="1696" w:type="dxa"/>
           </w:tcPr>
           <w:p>
-            <w:pPr>
-              <w:rPr>
-                <w:rFonts w:hint="eastAsia"/>
-              </w:rPr>
-            </w:pPr>
             <w:r>
               <w:rPr>
                 <w:rFonts w:hint="eastAsia"/>
@@ -2321,11 +1932,6 @@
             <w:tcW w:w="2452" w:type="dxa"/>
           </w:tcPr>
           <w:p>
-            <w:pPr>
-              <w:rPr>
-                <w:rFonts w:hint="eastAsia"/>
-              </w:rPr>
-            </w:pPr>
             <w:r>
               <w:rPr>
                 <w:rFonts w:hint="eastAsia"/>
@@ -2342,11 +1948,6 @@
             <w:tcW w:w="2074" w:type="dxa"/>
           </w:tcPr>
           <w:p>
-            <w:pPr>
-              <w:rPr>
-                <w:rFonts w:hint="eastAsia"/>
-              </w:rPr>
-            </w:pPr>
             <w:r>
               <w:rPr>
                 <w:rFonts w:hint="eastAsia"/>
@@ -2360,11 +1961,6 @@
             <w:tcW w:w="2074" w:type="dxa"/>
           </w:tcPr>
           <w:p>
-            <w:pPr>
-              <w:rPr>
-                <w:rFonts w:hint="eastAsia"/>
-              </w:rPr>
-            </w:pPr>
             <w:r>
               <w:rPr>
                 <w:rFonts w:hint="eastAsia"/>
@@ -2410,11 +2006,6 @@
             <w:tcW w:w="1696" w:type="dxa"/>
           </w:tcPr>
           <w:p>
-            <w:pPr>
-              <w:rPr>
-                <w:rFonts w:hint="eastAsia"/>
-              </w:rPr>
-            </w:pPr>
             <w:r>
               <w:rPr>
                 <w:rFonts w:hint="eastAsia"/>
@@ -2428,11 +2019,6 @@
             <w:tcW w:w="2452" w:type="dxa"/>
           </w:tcPr>
           <w:p>
-            <w:pPr>
-              <w:rPr>
-                <w:rFonts w:hint="eastAsia"/>
-              </w:rPr>
-            </w:pPr>
             <w:r>
               <w:rPr>
                 <w:rFonts w:hint="eastAsia"/>
@@ -2449,11 +2035,6 @@
             <w:tcW w:w="2074" w:type="dxa"/>
           </w:tcPr>
           <w:p>
-            <w:pPr>
-              <w:rPr>
-                <w:rFonts w:hint="eastAsia"/>
-              </w:rPr>
-            </w:pPr>
             <w:r>
               <w:rPr>
                 <w:rFonts w:hint="eastAsia"/>
@@ -2467,11 +2048,6 @@
             <w:tcW w:w="2074" w:type="dxa"/>
           </w:tcPr>
           <w:p>
-            <w:pPr>
-              <w:rPr>
-                <w:rFonts w:hint="eastAsia"/>
-              </w:rPr>
-            </w:pPr>
             <w:r>
               <w:rPr>
                 <w:rFonts w:hint="eastAsia"/>
@@ -2517,11 +2093,6 @@
             <w:tcW w:w="1696" w:type="dxa"/>
           </w:tcPr>
           <w:p>
-            <w:pPr>
-              <w:rPr>
-                <w:rFonts w:hint="eastAsia"/>
-              </w:rPr>
-            </w:pPr>
             <w:r>
               <w:rPr>
                 <w:rFonts w:hint="eastAsia"/>
@@ -2535,11 +2106,6 @@
             <w:tcW w:w="2452" w:type="dxa"/>
           </w:tcPr>
           <w:p>
-            <w:pPr>
-              <w:rPr>
-                <w:rFonts w:hint="eastAsia"/>
-              </w:rPr>
-            </w:pPr>
             <w:r>
               <w:rPr>
                 <w:rFonts w:hint="eastAsia"/>
@@ -2556,11 +2122,6 @@
             <w:tcW w:w="2074" w:type="dxa"/>
           </w:tcPr>
           <w:p>
-            <w:pPr>
-              <w:rPr>
-                <w:rFonts w:hint="eastAsia"/>
-              </w:rPr>
-            </w:pPr>
             <w:r>
               <w:rPr>
                 <w:rFonts w:hint="eastAsia"/>
@@ -2574,11 +2135,6 @@
             <w:tcW w:w="2074" w:type="dxa"/>
           </w:tcPr>
           <w:p>
-            <w:pPr>
-              <w:rPr>
-                <w:rFonts w:hint="eastAsia"/>
-              </w:rPr>
-            </w:pPr>
             <w:r>
               <w:rPr>
                 <w:rFonts w:hint="eastAsia"/>
@@ -2624,11 +2180,6 @@
             <w:tcW w:w="1696" w:type="dxa"/>
           </w:tcPr>
           <w:p>
-            <w:pPr>
-              <w:rPr>
-                <w:rFonts w:hint="eastAsia"/>
-              </w:rPr>
-            </w:pPr>
             <w:r>
               <w:rPr>
                 <w:rFonts w:hint="eastAsia"/>
@@ -2642,11 +2193,6 @@
             <w:tcW w:w="2452" w:type="dxa"/>
           </w:tcPr>
           <w:p>
-            <w:pPr>
-              <w:rPr>
-                <w:rFonts w:hint="eastAsia"/>
-              </w:rPr>
-            </w:pPr>
             <w:r>
               <w:rPr>
                 <w:rFonts w:hint="eastAsia"/>
@@ -2672,11 +2218,6 @@
             <w:tcW w:w="2074" w:type="dxa"/>
           </w:tcPr>
           <w:p>
-            <w:pPr>
-              <w:rPr>
-                <w:rFonts w:hint="eastAsia"/>
-              </w:rPr>
-            </w:pPr>
             <w:r>
               <w:rPr>
                 <w:rFonts w:hint="eastAsia"/>
@@ -2690,11 +2231,6 @@
             <w:tcW w:w="2074" w:type="dxa"/>
           </w:tcPr>
           <w:p>
-            <w:pPr>
-              <w:rPr>
-                <w:rFonts w:hint="eastAsia"/>
-              </w:rPr>
-            </w:pPr>
             <w:r>
               <w:rPr>
                 <w:rFonts w:hint="eastAsia"/>
@@ -2740,11 +2276,6 @@
             <w:tcW w:w="1696" w:type="dxa"/>
           </w:tcPr>
           <w:p>
-            <w:pPr>
-              <w:rPr>
-                <w:rFonts w:hint="eastAsia"/>
-              </w:rPr>
-            </w:pPr>
             <w:r>
               <w:rPr>
                 <w:rFonts w:hint="eastAsia"/>
@@ -2758,11 +2289,6 @@
             <w:tcW w:w="2452" w:type="dxa"/>
           </w:tcPr>
           <w:p>
-            <w:pPr>
-              <w:rPr>
-                <w:rFonts w:hint="eastAsia"/>
-              </w:rPr>
-            </w:pPr>
             <w:r>
               <w:rPr>
                 <w:rFonts w:hint="eastAsia"/>
@@ -2784,11 +2310,6 @@
             <w:tcW w:w="2074" w:type="dxa"/>
           </w:tcPr>
           <w:p>
-            <w:pPr>
-              <w:rPr>
-                <w:rFonts w:hint="eastAsia"/>
-              </w:rPr>
-            </w:pPr>
             <w:r>
               <w:rPr>
                 <w:rFonts w:hint="eastAsia"/>
@@ -2802,11 +2323,6 @@
             <w:tcW w:w="2074" w:type="dxa"/>
           </w:tcPr>
           <w:p>
-            <w:pPr>
-              <w:rPr>
-                <w:rFonts w:hint="eastAsia"/>
-              </w:rPr>
-            </w:pPr>
             <w:r>
               <w:rPr>
                 <w:rFonts w:hint="eastAsia"/>
@@ -2852,11 +2368,6 @@
             <w:tcW w:w="1696" w:type="dxa"/>
           </w:tcPr>
           <w:p>
-            <w:pPr>
-              <w:rPr>
-                <w:rFonts w:hint="eastAsia"/>
-              </w:rPr>
-            </w:pPr>
             <w:r>
               <w:rPr>
                 <w:rFonts w:hint="eastAsia"/>
@@ -2870,11 +2381,6 @@
             <w:tcW w:w="2452" w:type="dxa"/>
           </w:tcPr>
           <w:p>
-            <w:pPr>
-              <w:rPr>
-                <w:rFonts w:hint="eastAsia"/>
-              </w:rPr>
-            </w:pPr>
             <w:r>
               <w:rPr>
                 <w:rFonts w:hint="eastAsia"/>
@@ -2897,11 +2403,6 @@
             <w:tcW w:w="2074" w:type="dxa"/>
           </w:tcPr>
           <w:p>
-            <w:pPr>
-              <w:rPr>
-                <w:rFonts w:hint="eastAsia"/>
-              </w:rPr>
-            </w:pPr>
             <w:r>
               <w:rPr>
                 <w:rFonts w:hint="eastAsia"/>
@@ -2915,11 +2416,6 @@
             <w:tcW w:w="2074" w:type="dxa"/>
           </w:tcPr>
           <w:p>
-            <w:pPr>
-              <w:rPr>
-                <w:rFonts w:hint="eastAsia"/>
-              </w:rPr>
-            </w:pPr>
             <w:r>
               <w:rPr>
                 <w:rFonts w:hint="eastAsia"/>
@@ -2965,11 +2461,6 @@
             <w:tcW w:w="1696" w:type="dxa"/>
           </w:tcPr>
           <w:p>
-            <w:pPr>
-              <w:rPr>
-                <w:rFonts w:hint="eastAsia"/>
-              </w:rPr>
-            </w:pPr>
             <w:r>
               <w:rPr>
                 <w:rFonts w:hint="eastAsia"/>
@@ -2983,11 +2474,6 @@
             <w:tcW w:w="2452" w:type="dxa"/>
           </w:tcPr>
           <w:p>
-            <w:pPr>
-              <w:rPr>
-                <w:rFonts w:hint="eastAsia"/>
-              </w:rPr>
-            </w:pPr>
             <w:proofErr w:type="spellStart"/>
             <w:r>
               <w:rPr>
@@ -3012,11 +2498,6 @@
             <w:tcW w:w="2074" w:type="dxa"/>
           </w:tcPr>
           <w:p>
-            <w:pPr>
-              <w:rPr>
-                <w:rFonts w:hint="eastAsia"/>
-              </w:rPr>
-            </w:pPr>
             <w:r>
               <w:rPr>
                 <w:rFonts w:hint="eastAsia"/>
@@ -3030,11 +2511,6 @@
             <w:tcW w:w="2074" w:type="dxa"/>
           </w:tcPr>
           <w:p>
-            <w:pPr>
-              <w:rPr>
-                <w:rFonts w:hint="eastAsia"/>
-              </w:rPr>
-            </w:pPr>
             <w:r>
               <w:rPr>
                 <w:rFonts w:hint="eastAsia"/>
@@ -3080,11 +2556,6 @@
             <w:tcW w:w="1696" w:type="dxa"/>
           </w:tcPr>
           <w:p>
-            <w:pPr>
-              <w:rPr>
-                <w:rFonts w:hint="eastAsia"/>
-              </w:rPr>
-            </w:pPr>
             <w:r>
               <w:rPr>
                 <w:rFonts w:hint="eastAsia"/>
@@ -3098,11 +2569,6 @@
             <w:tcW w:w="2452" w:type="dxa"/>
           </w:tcPr>
           <w:p>
-            <w:pPr>
-              <w:rPr>
-                <w:rFonts w:hint="eastAsia"/>
-              </w:rPr>
-            </w:pPr>
             <w:r>
               <w:rPr>
                 <w:rFonts w:hint="eastAsia"/>
@@ -3119,11 +2585,6 @@
             <w:tcW w:w="2074" w:type="dxa"/>
           </w:tcPr>
           <w:p>
-            <w:pPr>
-              <w:rPr>
-                <w:rFonts w:hint="eastAsia"/>
-              </w:rPr>
-            </w:pPr>
             <w:r>
               <w:rPr>
                 <w:rFonts w:hint="eastAsia"/>
@@ -3137,11 +2598,6 @@
             <w:tcW w:w="2074" w:type="dxa"/>
           </w:tcPr>
           <w:p>
-            <w:pPr>
-              <w:rPr>
-                <w:rFonts w:hint="eastAsia"/>
-              </w:rPr>
-            </w:pPr>
             <w:r>
               <w:rPr>
                 <w:rFonts w:hint="eastAsia"/>
@@ -3187,11 +2643,6 @@
             <w:tcW w:w="1696" w:type="dxa"/>
           </w:tcPr>
           <w:p>
-            <w:pPr>
-              <w:rPr>
-                <w:rFonts w:hint="eastAsia"/>
-              </w:rPr>
-            </w:pPr>
             <w:r>
               <w:rPr>
                 <w:rFonts w:hint="eastAsia"/>
@@ -3205,11 +2656,6 @@
             <w:tcW w:w="2452" w:type="dxa"/>
           </w:tcPr>
           <w:p>
-            <w:pPr>
-              <w:rPr>
-                <w:rFonts w:hint="eastAsia"/>
-              </w:rPr>
-            </w:pPr>
             <w:r>
               <w:rPr>
                 <w:rFonts w:hint="eastAsia"/>
@@ -3235,11 +2681,6 @@
             <w:tcW w:w="2074" w:type="dxa"/>
           </w:tcPr>
           <w:p>
-            <w:pPr>
-              <w:rPr>
-                <w:rFonts w:hint="eastAsia"/>
-              </w:rPr>
-            </w:pPr>
             <w:r>
               <w:rPr>
                 <w:rFonts w:hint="eastAsia"/>
@@ -3253,11 +2694,6 @@
             <w:tcW w:w="2074" w:type="dxa"/>
           </w:tcPr>
           <w:p>
-            <w:pPr>
-              <w:rPr>
-                <w:rFonts w:hint="eastAsia"/>
-              </w:rPr>
-            </w:pPr>
             <w:r>
               <w:rPr>
                 <w:rFonts w:hint="eastAsia"/>
@@ -3303,11 +2739,6 @@
             <w:tcW w:w="1696" w:type="dxa"/>
           </w:tcPr>
           <w:p>
-            <w:pPr>
-              <w:rPr>
-                <w:rFonts w:hint="eastAsia"/>
-              </w:rPr>
-            </w:pPr>
             <w:r>
               <w:rPr>
                 <w:rFonts w:hint="eastAsia"/>
@@ -3321,11 +2752,6 @@
             <w:tcW w:w="2452" w:type="dxa"/>
           </w:tcPr>
           <w:p>
-            <w:pPr>
-              <w:rPr>
-                <w:rFonts w:hint="eastAsia"/>
-              </w:rPr>
-            </w:pPr>
             <w:r>
               <w:rPr>
                 <w:rFonts w:hint="eastAsia"/>
@@ -3342,11 +2768,6 @@
             <w:tcW w:w="2074" w:type="dxa"/>
           </w:tcPr>
           <w:p>
-            <w:pPr>
-              <w:rPr>
-                <w:rFonts w:hint="eastAsia"/>
-              </w:rPr>
-            </w:pPr>
             <w:r>
               <w:rPr>
                 <w:rFonts w:hint="eastAsia"/>
@@ -3360,11 +2781,6 @@
             <w:tcW w:w="2074" w:type="dxa"/>
           </w:tcPr>
           <w:p>
-            <w:pPr>
-              <w:rPr>
-                <w:rFonts w:hint="eastAsia"/>
-              </w:rPr>
-            </w:pPr>
             <w:r>
               <w:rPr>
                 <w:rFonts w:hint="eastAsia"/>
@@ -3410,11 +2826,6 @@
             <w:tcW w:w="1696" w:type="dxa"/>
           </w:tcPr>
           <w:p>
-            <w:pPr>
-              <w:rPr>
-                <w:rFonts w:hint="eastAsia"/>
-              </w:rPr>
-            </w:pPr>
             <w:r>
               <w:rPr>
                 <w:rFonts w:hint="eastAsia"/>
@@ -3428,11 +2839,6 @@
             <w:tcW w:w="2452" w:type="dxa"/>
           </w:tcPr>
           <w:p>
-            <w:pPr>
-              <w:rPr>
-                <w:rFonts w:hint="eastAsia"/>
-              </w:rPr>
-            </w:pPr>
             <w:r>
               <w:rPr>
                 <w:rFonts w:hint="eastAsia"/>
@@ -3454,11 +2860,6 @@
             <w:tcW w:w="2074" w:type="dxa"/>
           </w:tcPr>
           <w:p>
-            <w:pPr>
-              <w:rPr>
-                <w:rFonts w:hint="eastAsia"/>
-              </w:rPr>
-            </w:pPr>
             <w:r>
               <w:rPr>
                 <w:rFonts w:hint="eastAsia"/>
@@ -3472,11 +2873,6 @@
             <w:tcW w:w="2074" w:type="dxa"/>
           </w:tcPr>
           <w:p>
-            <w:pPr>
-              <w:rPr>
-                <w:rFonts w:hint="eastAsia"/>
-              </w:rPr>
-            </w:pPr>
             <w:r>
               <w:rPr>
                 <w:rFonts w:hint="eastAsia"/>
@@ -3522,11 +2918,6 @@
             <w:tcW w:w="1696" w:type="dxa"/>
           </w:tcPr>
           <w:p>
-            <w:pPr>
-              <w:rPr>
-                <w:rFonts w:hint="eastAsia"/>
-              </w:rPr>
-            </w:pPr>
             <w:r>
               <w:rPr>
                 <w:rFonts w:hint="eastAsia"/>
@@ -3540,11 +2931,6 @@
             <w:tcW w:w="2452" w:type="dxa"/>
           </w:tcPr>
           <w:p>
-            <w:pPr>
-              <w:rPr>
-                <w:rFonts w:hint="eastAsia"/>
-              </w:rPr>
-            </w:pPr>
             <w:r>
               <w:rPr>
                 <w:rFonts w:hint="eastAsia"/>
@@ -3561,11 +2947,6 @@
             <w:tcW w:w="2074" w:type="dxa"/>
           </w:tcPr>
           <w:p>
-            <w:pPr>
-              <w:rPr>
-                <w:rFonts w:hint="eastAsia"/>
-              </w:rPr>
-            </w:pPr>
             <w:r>
               <w:rPr>
                 <w:rFonts w:hint="eastAsia"/>
@@ -3579,11 +2960,6 @@
             <w:tcW w:w="2074" w:type="dxa"/>
           </w:tcPr>
           <w:p>
-            <w:pPr>
-              <w:rPr>
-                <w:rFonts w:hint="eastAsia"/>
-              </w:rPr>
-            </w:pPr>
             <w:r>
               <w:rPr>
                 <w:rFonts w:hint="eastAsia"/>
@@ -3629,11 +3005,6 @@
             <w:tcW w:w="1696" w:type="dxa"/>
           </w:tcPr>
           <w:p>
-            <w:pPr>
-              <w:rPr>
-                <w:rFonts w:hint="eastAsia"/>
-              </w:rPr>
-            </w:pPr>
             <w:r>
               <w:rPr>
                 <w:rFonts w:hint="eastAsia"/>
@@ -3647,11 +3018,6 @@
             <w:tcW w:w="2452" w:type="dxa"/>
           </w:tcPr>
           <w:p>
-            <w:pPr>
-              <w:rPr>
-                <w:rFonts w:hint="eastAsia"/>
-              </w:rPr>
-            </w:pPr>
             <w:r>
               <w:rPr>
                 <w:rFonts w:hint="eastAsia"/>
@@ -3668,11 +3034,6 @@
             <w:tcW w:w="2074" w:type="dxa"/>
           </w:tcPr>
           <w:p>
-            <w:pPr>
-              <w:rPr>
-                <w:rFonts w:hint="eastAsia"/>
-              </w:rPr>
-            </w:pPr>
             <w:r>
               <w:rPr>
                 <w:rFonts w:hint="eastAsia"/>
@@ -3686,11 +3047,6 @@
             <w:tcW w:w="2074" w:type="dxa"/>
           </w:tcPr>
           <w:p>
-            <w:pPr>
-              <w:rPr>
-                <w:rFonts w:hint="eastAsia"/>
-              </w:rPr>
-            </w:pPr>
             <w:r>
               <w:rPr>
                 <w:rFonts w:hint="eastAsia"/>
@@ -3736,11 +3092,6 @@
             <w:tcW w:w="1696" w:type="dxa"/>
           </w:tcPr>
           <w:p>
-            <w:pPr>
-              <w:rPr>
-                <w:rFonts w:hint="eastAsia"/>
-              </w:rPr>
-            </w:pPr>
             <w:r>
               <w:rPr>
                 <w:rFonts w:hint="eastAsia"/>
@@ -3754,11 +3105,6 @@
             <w:tcW w:w="2452" w:type="dxa"/>
           </w:tcPr>
           <w:p>
-            <w:pPr>
-              <w:rPr>
-                <w:rFonts w:hint="eastAsia"/>
-              </w:rPr>
-            </w:pPr>
             <w:r>
               <w:rPr>
                 <w:rFonts w:hint="eastAsia"/>
@@ -3784,11 +3130,6 @@
             <w:tcW w:w="2074" w:type="dxa"/>
           </w:tcPr>
           <w:p>
-            <w:pPr>
-              <w:rPr>
-                <w:rFonts w:hint="eastAsia"/>
-              </w:rPr>
-            </w:pPr>
             <w:r>
               <w:rPr>
                 <w:rFonts w:hint="eastAsia"/>
@@ -3802,11 +3143,6 @@
             <w:tcW w:w="2074" w:type="dxa"/>
           </w:tcPr>
           <w:p>
-            <w:pPr>
-              <w:rPr>
-                <w:rFonts w:hint="eastAsia"/>
-              </w:rPr>
-            </w:pPr>
             <w:r>
               <w:rPr>
                 <w:rFonts w:hint="eastAsia"/>
@@ -3852,11 +3188,6 @@
             <w:tcW w:w="1696" w:type="dxa"/>
           </w:tcPr>
           <w:p>
-            <w:pPr>
-              <w:rPr>
-                <w:rFonts w:hint="eastAsia"/>
-              </w:rPr>
-            </w:pPr>
             <w:r>
               <w:rPr>
                 <w:rFonts w:hint="eastAsia"/>
@@ -3870,11 +3201,6 @@
             <w:tcW w:w="2452" w:type="dxa"/>
           </w:tcPr>
           <w:p>
-            <w:pPr>
-              <w:rPr>
-                <w:rFonts w:hint="eastAsia"/>
-              </w:rPr>
-            </w:pPr>
             <w:r>
               <w:rPr>
                 <w:rFonts w:hint="eastAsia"/>
@@ -3891,11 +3217,6 @@
             <w:tcW w:w="2074" w:type="dxa"/>
           </w:tcPr>
           <w:p>
-            <w:pPr>
-              <w:rPr>
-                <w:rFonts w:hint="eastAsia"/>
-              </w:rPr>
-            </w:pPr>
             <w:r>
               <w:rPr>
                 <w:rFonts w:hint="eastAsia"/>
@@ -3909,11 +3230,6 @@
             <w:tcW w:w="2074" w:type="dxa"/>
           </w:tcPr>
           <w:p>
-            <w:pPr>
-              <w:rPr>
-                <w:rFonts w:hint="eastAsia"/>
-              </w:rPr>
-            </w:pPr>
             <w:r>
               <w:rPr>
                 <w:rFonts w:hint="eastAsia"/>
@@ -3959,11 +3275,6 @@
             <w:tcW w:w="1696" w:type="dxa"/>
           </w:tcPr>
           <w:p>
-            <w:pPr>
-              <w:rPr>
-                <w:rFonts w:hint="eastAsia"/>
-              </w:rPr>
-            </w:pPr>
             <w:r>
               <w:rPr>
                 <w:rFonts w:hint="eastAsia"/>
@@ -3977,11 +3288,6 @@
             <w:tcW w:w="2452" w:type="dxa"/>
           </w:tcPr>
           <w:p>
-            <w:pPr>
-              <w:rPr>
-                <w:rFonts w:hint="eastAsia"/>
-              </w:rPr>
-            </w:pPr>
             <w:r>
               <w:rPr>
                 <w:rFonts w:hint="eastAsia"/>
@@ -3998,11 +3304,6 @@
             <w:tcW w:w="2074" w:type="dxa"/>
           </w:tcPr>
           <w:p>
-            <w:pPr>
-              <w:rPr>
-                <w:rFonts w:hint="eastAsia"/>
-              </w:rPr>
-            </w:pPr>
             <w:r>
               <w:rPr>
                 <w:rFonts w:hint="eastAsia"/>
@@ -4019,11 +3320,6 @@
             <w:tcW w:w="2074" w:type="dxa"/>
           </w:tcPr>
           <w:p>
-            <w:pPr>
-              <w:rPr>
-                <w:rFonts w:hint="eastAsia"/>
-              </w:rPr>
-            </w:pPr>
             <w:r>
               <w:rPr>
                 <w:rFonts w:hint="eastAsia"/>
@@ -4069,11 +3365,6 @@
             <w:tcW w:w="1696" w:type="dxa"/>
           </w:tcPr>
           <w:p>
-            <w:pPr>
-              <w:rPr>
-                <w:rFonts w:hint="eastAsia"/>
-              </w:rPr>
-            </w:pPr>
             <w:r>
               <w:rPr>
                 <w:rFonts w:hint="eastAsia"/>
@@ -4087,11 +3378,6 @@
             <w:tcW w:w="2452" w:type="dxa"/>
           </w:tcPr>
           <w:p>
-            <w:pPr>
-              <w:rPr>
-                <w:rFonts w:hint="eastAsia"/>
-              </w:rPr>
-            </w:pPr>
             <w:r>
               <w:rPr>
                 <w:rFonts w:hint="eastAsia"/>
@@ -4108,11 +3394,6 @@
             <w:tcW w:w="2074" w:type="dxa"/>
           </w:tcPr>
           <w:p>
-            <w:pPr>
-              <w:rPr>
-                <w:rFonts w:hint="eastAsia"/>
-              </w:rPr>
-            </w:pPr>
             <w:r>
               <w:rPr>
                 <w:rFonts w:hint="eastAsia"/>
@@ -4129,11 +3410,6 @@
             <w:tcW w:w="2074" w:type="dxa"/>
           </w:tcPr>
           <w:p>
-            <w:pPr>
-              <w:rPr>
-                <w:rFonts w:hint="eastAsia"/>
-              </w:rPr>
-            </w:pPr>
             <w:r>
               <w:rPr>
                 <w:rFonts w:hint="eastAsia"/>
@@ -4250,11 +3526,6 @@
     <w:p/>
     <w:p/>
     <w:p>
-      <w:pPr>
-        <w:rPr>
-          <w:rFonts w:hint="eastAsia"/>
-        </w:rPr>
-      </w:pPr>
       <w:r>
         <w:rPr>
           <w:noProof/>
@@ -4385,6 +3656,40 @@
       <w:r>
         <w:t>提交过程和总结可以看出：</w:t>
       </w:r>
+    </w:p>
+    <w:p>
+      <w:pPr>
+        <w:pStyle w:val="a5"/>
+        <w:numPr>
+          <w:ilvl w:val="0"/>
+          <w:numId w:val="1"/>
+        </w:numPr>
+        <w:ind w:firstLineChars="0"/>
+      </w:pPr>
+      <w:r>
+        <w:rPr>
+          <w:rFonts w:hint="eastAsia"/>
+        </w:rPr>
+        <w:t>提交</w:t>
+      </w:r>
+      <w:r>
+        <w:t>在实验的初期比较多，在实验步入正轨后比较均匀。可能</w:t>
+      </w:r>
+      <w:r>
+        <w:rPr>
+          <w:rFonts w:hint="eastAsia"/>
+        </w:rPr>
+        <w:t>是</w:t>
+      </w:r>
+      <w:r>
+        <w:t>在实验开始的时间内对实验比较积极</w:t>
+      </w:r>
+      <w:r>
+        <w:rPr>
+          <w:rFonts w:hint="eastAsia"/>
+        </w:rPr>
+        <w:t>。而后则有所懈怠。</w:t>
+      </w:r>
       <w:bookmarkStart w:id="0" w:name="_GoBack"/>
       <w:bookmarkEnd w:id="0"/>
     </w:p>
@@ -4396,37 +3701,6 @@
           <w:numId w:val="1"/>
         </w:numPr>
         <w:ind w:firstLineChars="0"/>
-      </w:pPr>
-      <w:r>
-        <w:rPr>
-          <w:rFonts w:hint="eastAsia"/>
-        </w:rPr>
-        <w:t>提交</w:t>
-      </w:r>
-      <w:r>
-        <w:t>在实验的初期比较多，在实验步入正轨后比较均匀。可能</w:t>
-      </w:r>
-      <w:r>
-        <w:rPr>
-          <w:rFonts w:hint="eastAsia"/>
-        </w:rPr>
-        <w:t>是</w:t>
-      </w:r>
-      <w:r>
-        <w:t>在实验开始的时间内对实验比较积极，而在进行以后比较积极、</w:t>
-      </w:r>
-    </w:p>
-    <w:p>
-      <w:pPr>
-        <w:pStyle w:val="a5"/>
-        <w:numPr>
-          <w:ilvl w:val="0"/>
-          <w:numId w:val="1"/>
-        </w:numPr>
-        <w:ind w:firstLineChars="0"/>
-        <w:rPr>
-          <w:rFonts w:hint="eastAsia"/>
-        </w:rPr>
       </w:pPr>
       <w:r>
         <w:rPr>
